--- a/models/cc_dedicato.docx
+++ b/models/cc_dedicato.docx
@@ -1,6 +1,6 @@
 
 <file path=word/document.xml><?xml version="1.0" encoding="utf-8"?>
-<w:document xmlns:wpc="http://schemas.microsoft.com/office/word/2010/wordprocessingCanvas" xmlns:cx="http://schemas.microsoft.com/office/drawing/2014/chartex" xmlns:cx1="http://schemas.microsoft.com/office/drawing/2015/9/8/chartex" xmlns:cx2="http://schemas.microsoft.com/office/drawing/2015/10/21/chartex" xmlns:cx3="http://schemas.microsoft.com/office/drawing/2016/5/9/chartex" xmlns:cx4="http://schemas.microsoft.com/office/drawing/2016/5/10/chartex" xmlns:cx5="http://schemas.microsoft.com/office/drawing/2016/5/11/chartex" xmlns:cx6="http://schemas.microsoft.com/office/drawing/2016/5/12/chartex" xmlns:cx7="http://schemas.microsoft.com/office/drawing/2016/5/13/chartex" xmlns:cx8="http://schemas.microsoft.com/office/drawing/2016/5/14/chartex" xmlns:mc="http://schemas.openxmlformats.org/markup-compatibility/2006" xmlns:aink="http://schemas.microsoft.com/office/drawing/2016/ink" xmlns:am3d="http://schemas.microsoft.com/office/drawing/2017/model3d" xmlns:o="urn:schemas-microsoft-com:office:office" xmlns:r="http://schemas.openxmlformats.org/officeDocument/2006/relationships" xmlns:m="http://schemas.openxmlformats.org/officeDocument/2006/math" xmlns:v="urn:schemas-microsoft-com:vml" xmlns:wp14="http://schemas.microsoft.com/office/word/2010/wordprocessingDrawing" xmlns:wp="http://schemas.openxmlformats.org/drawingml/2006/wordprocessingDrawing" xmlns:w10="urn:schemas-microsoft-com:office:word" xmlns:w="http://schemas.openxmlformats.org/wordprocessingml/2006/main" xmlns:w14="http://schemas.microsoft.com/office/word/2010/wordml" xmlns:w15="http://schemas.microsoft.com/office/word/2012/wordml" xmlns:w16cex="http://schemas.microsoft.com/office/word/2018/wordml/cex" xmlns:w16cid="http://schemas.microsoft.com/office/word/2016/wordml/cid" xmlns:w16="http://schemas.microsoft.com/office/word/2018/wordml" xmlns:w16sdtdh="http://schemas.microsoft.com/office/word/2020/wordml/sdtdatahash" xmlns:w16se="http://schemas.microsoft.com/office/word/2015/wordml/symex" xmlns:wpg="http://schemas.microsoft.com/office/word/2010/wordprocessingGroup" xmlns:wpi="http://schemas.microsoft.com/office/word/2010/wordprocessingInk" xmlns:wne="http://schemas.microsoft.com/office/word/2006/wordml" xmlns:wps="http://schemas.microsoft.com/office/word/2010/wordprocessingShape" mc:Ignorable="w14 w15 w16se w16cid w16 w16cex w16sdtdh wp14">
+<w:document xmlns:wpc="http://schemas.microsoft.com/office/word/2010/wordprocessingCanvas" xmlns:cx="http://schemas.microsoft.com/office/drawing/2014/chartex" xmlns:cx1="http://schemas.microsoft.com/office/drawing/2015/9/8/chartex" xmlns:cx2="http://schemas.microsoft.com/office/drawing/2015/10/21/chartex" xmlns:cx3="http://schemas.microsoft.com/office/drawing/2016/5/9/chartex" xmlns:cx4="http://schemas.microsoft.com/office/drawing/2016/5/10/chartex" xmlns:cx5="http://schemas.microsoft.com/office/drawing/2016/5/11/chartex" xmlns:cx6="http://schemas.microsoft.com/office/drawing/2016/5/12/chartex" xmlns:cx7="http://schemas.microsoft.com/office/drawing/2016/5/13/chartex" xmlns:cx8="http://schemas.microsoft.com/office/drawing/2016/5/14/chartex" xmlns:mc="http://schemas.openxmlformats.org/markup-compatibility/2006" xmlns:aink="http://schemas.microsoft.com/office/drawing/2016/ink" xmlns:am3d="http://schemas.microsoft.com/office/drawing/2017/model3d" xmlns:o="urn:schemas-microsoft-com:office:office" xmlns:oel="http://schemas.microsoft.com/office/2019/extlst" xmlns:r="http://schemas.openxmlformats.org/officeDocument/2006/relationships" xmlns:m="http://schemas.openxmlformats.org/officeDocument/2006/math" xmlns:v="urn:schemas-microsoft-com:vml" xmlns:wp14="http://schemas.microsoft.com/office/word/2010/wordprocessingDrawing" xmlns:wp="http://schemas.openxmlformats.org/drawingml/2006/wordprocessingDrawing" xmlns:w10="urn:schemas-microsoft-com:office:word" xmlns:w="http://schemas.openxmlformats.org/wordprocessingml/2006/main" xmlns:w14="http://schemas.microsoft.com/office/word/2010/wordml" xmlns:w15="http://schemas.microsoft.com/office/word/2012/wordml" xmlns:w16cex="http://schemas.microsoft.com/office/word/2018/wordml/cex" xmlns:w16cid="http://schemas.microsoft.com/office/word/2016/wordml/cid" xmlns:w16="http://schemas.microsoft.com/office/word/2018/wordml" xmlns:w16sdtdh="http://schemas.microsoft.com/office/word/2020/wordml/sdtdatahash" xmlns:w16se="http://schemas.microsoft.com/office/word/2015/wordml/symex" xmlns:wpg="http://schemas.microsoft.com/office/word/2010/wordprocessingGroup" xmlns:wpi="http://schemas.microsoft.com/office/word/2010/wordprocessingInk" xmlns:wne="http://schemas.microsoft.com/office/word/2006/wordml" xmlns:wps="http://schemas.microsoft.com/office/word/2010/wordprocessingShape" mc:Ignorable="w14 w15 w16se w16cid w16 w16cex w16sdtdh wp14">
   <w:body>
     <w:p>
       <w:pPr>
@@ -85,18 +85,8 @@
           <w:b/>
           <w:szCs w:val="20"/>
         </w:rPr>
-        <w:t xml:space="preserve">Oggetto: Comunicazione c/c dedicato ai sensi dell’art. 3 comma 7 della Legge 136/2010 e </w:t>
+        <w:t>Oggetto: Comunicazione c/c dedicato ai sensi dell’art. 3 comma 7 della Legge 136/2010 e s.m.i.</w:t>
       </w:r>
-      <w:proofErr w:type="spellStart"/>
-      <w:r>
-        <w:rPr>
-          <w:rFonts w:cs="Calibri"/>
-          <w:b/>
-          <w:szCs w:val="20"/>
-        </w:rPr>
-        <w:t>s.m.i.</w:t>
-      </w:r>
-      <w:proofErr w:type="spellEnd"/>
     </w:p>
     <w:p>
       <w:pPr>
@@ -427,24 +417,6 @@
             </w:pPr>
             <w:r>
               <w:rPr>
-                <w:noProof/>
-              </w:rPr>
-              <w:pict w14:anchorId="11AEACBF">
-                <v:shapetype id="_x0000_t202" coordsize="21600,21600" o:spt="202" path="m,l,21600r21600,l21600,xe">
-                  <v:stroke joinstyle="miter"/>
-                  <v:path gradientshapeok="t" o:connecttype="rect"/>
-                </v:shapetype>
-                <v:shape id="Casella di testo 2" o:spid="_x0000_s1026" type="#_x0000_t202" style="position:absolute;left:0;text-align:left;margin-left:-6.35pt;margin-top:13.85pt;width:19.85pt;height:110.6pt;z-index:251657216;visibility:visible;mso-wrap-style:square;mso-width-percent:0;mso-height-percent:200;mso-wrap-distance-left:9pt;mso-wrap-distance-top:3.6pt;mso-wrap-distance-right:9pt;mso-wrap-distance-bottom:3.6pt;mso-position-horizontal:absolute;mso-position-horizontal-relative:text;mso-position-vertical:absolute;mso-position-vertical-relative:text;mso-width-percent:0;mso-height-percent:200;mso-width-relative:margin;mso-height-relative:margin;v-text-anchor:top" o:gfxdata="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" filled="f" stroked="f">
-                  <v:textbox style="mso-fit-shape-to-text:t">
-                    <w:txbxContent>
-                      <w:p/>
-                    </w:txbxContent>
-                  </v:textbox>
-                </v:shape>
-              </w:pict>
-            </w:r>
-            <w:r>
-              <w:rPr>
                 <w:rFonts w:cs="Calibri"/>
                 <w:bCs/>
                 <w:i/>
@@ -462,9 +434,55 @@
         </w:tc>
       </w:tr>
       <w:tr>
-        <w:tc>
-          <w:tcPr>
-            <w:tcW w:w="525" w:type="dxa"/>
+        <w:sdt>
+          <w:sdtPr>
+            <w:rPr>
+              <w:rFonts w:cs="Calibri"/>
+              <w:bCs/>
+            </w:rPr>
+            <w:id w:val="212476391"/>
+            <w14:checkbox>
+              <w14:checked w14:val="0"/>
+              <w14:checkedState w14:val="2612" w14:font="MS Gothic"/>
+              <w14:uncheckedState w14:val="2610" w14:font="MS Gothic"/>
+            </w14:checkbox>
+          </w:sdtPr>
+          <w:sdtContent>
+            <w:tc>
+              <w:tcPr>
+                <w:tcW w:w="525" w:type="dxa"/>
+              </w:tcPr>
+              <w:p>
+                <w:pPr>
+                  <w:tabs>
+                    <w:tab w:val="left" w:pos="-1800"/>
+                    <w:tab w:val="left" w:pos="1080"/>
+                    <w:tab w:val="left" w:pos="1800"/>
+                    <w:tab w:val="left" w:pos="6300"/>
+                  </w:tabs>
+                  <w:autoSpaceDE w:val="0"/>
+                  <w:autoSpaceDN w:val="0"/>
+                  <w:spacing w:before="40" w:after="40"/>
+                  <w:rPr>
+                    <w:rFonts w:cs="Calibri"/>
+                    <w:bCs/>
+                  </w:rPr>
+                </w:pPr>
+                <w:r>
+                  <w:rPr>
+                    <w:rFonts w:ascii="MS Gothic" w:eastAsia="MS Gothic" w:hAnsi="MS Gothic" w:cs="Calibri" w:hint="eastAsia"/>
+                    <w:bCs/>
+                  </w:rPr>
+                  <w:t>☐</w:t>
+                </w:r>
+              </w:p>
+            </w:tc>
+          </w:sdtContent>
+        </w:sdt>
+        <w:tc>
+          <w:tcPr>
+            <w:tcW w:w="9103" w:type="dxa"/>
+            <w:gridSpan w:val="5"/>
           </w:tcPr>
           <w:p>
             <w:pPr>
@@ -486,61 +504,58 @@
               <w:rPr>
                 <w:rFonts w:cs="Calibri"/>
                 <w:bCs/>
-                <w:i/>
-                <w:iCs/>
-                <w:noProof/>
-              </w:rPr>
-              <w:drawing>
-                <wp:inline distT="0" distB="0" distL="0" distR="0" wp14:anchorId="5D32CFF3" wp14:editId="431E01FA">
-                  <wp:extent cx="196215" cy="182880"/>
-                  <wp:effectExtent l="0" t="0" r="0" b="0"/>
-                  <wp:docPr id="7" name="Immagine 7"/>
-                  <wp:cNvGraphicFramePr>
-                    <a:graphicFrameLocks xmlns:a="http://schemas.openxmlformats.org/drawingml/2006/main" noChangeAspect="1"/>
-                  </wp:cNvGraphicFramePr>
-                  <a:graphic xmlns:a="http://schemas.openxmlformats.org/drawingml/2006/main">
-                    <a:graphicData uri="http://schemas.openxmlformats.org/drawingml/2006/picture">
-                      <pic:pic xmlns:pic="http://schemas.openxmlformats.org/drawingml/2006/picture">
-                        <pic:nvPicPr>
-                          <pic:cNvPr id="0" name="Picture 11"/>
-                          <pic:cNvPicPr>
-                            <a:picLocks noChangeAspect="1" noChangeArrowheads="1"/>
-                          </pic:cNvPicPr>
-                        </pic:nvPicPr>
-                        <pic:blipFill>
-                          <a:blip r:embed="rId8">
-                            <a:extLst>
-                              <a:ext uri="{28A0092B-C50C-407E-A947-70E740481C1C}">
-                                <a14:useLocalDpi xmlns:a14="http://schemas.microsoft.com/office/drawing/2010/main" val="0"/>
-                              </a:ext>
-                            </a:extLst>
-                          </a:blip>
-                          <a:srcRect/>
-                          <a:stretch>
-                            <a:fillRect/>
-                          </a:stretch>
-                        </pic:blipFill>
-                        <pic:spPr bwMode="auto">
-                          <a:xfrm>
-                            <a:off x="0" y="0"/>
-                            <a:ext cx="196215" cy="182880"/>
-                          </a:xfrm>
-                          <a:prstGeom prst="rect">
-                            <a:avLst/>
-                          </a:prstGeom>
-                          <a:noFill/>
-                          <a:ln>
-                            <a:noFill/>
-                          </a:ln>
-                        </pic:spPr>
-                      </pic:pic>
-                    </a:graphicData>
-                  </a:graphic>
-                </wp:inline>
-              </w:drawing>
+              </w:rPr>
+              <w:t>Titolare o Legale rappresentante</w:t>
             </w:r>
           </w:p>
         </w:tc>
+      </w:tr>
+      <w:tr>
+        <w:sdt>
+          <w:sdtPr>
+            <w:rPr>
+              <w:rFonts w:cs="Calibri"/>
+              <w:bCs/>
+            </w:rPr>
+            <w:id w:val="-1457704393"/>
+            <w14:checkbox>
+              <w14:checked w14:val="0"/>
+              <w14:checkedState w14:val="2612" w14:font="MS Gothic"/>
+              <w14:uncheckedState w14:val="2610" w14:font="MS Gothic"/>
+            </w14:checkbox>
+          </w:sdtPr>
+          <w:sdtContent>
+            <w:tc>
+              <w:tcPr>
+                <w:tcW w:w="525" w:type="dxa"/>
+              </w:tcPr>
+              <w:p>
+                <w:pPr>
+                  <w:tabs>
+                    <w:tab w:val="left" w:pos="-1800"/>
+                    <w:tab w:val="left" w:pos="1080"/>
+                    <w:tab w:val="left" w:pos="1800"/>
+                    <w:tab w:val="left" w:pos="6300"/>
+                  </w:tabs>
+                  <w:autoSpaceDE w:val="0"/>
+                  <w:autoSpaceDN w:val="0"/>
+                  <w:spacing w:before="40" w:after="40"/>
+                  <w:rPr>
+                    <w:rFonts w:cs="Calibri"/>
+                    <w:bCs/>
+                  </w:rPr>
+                </w:pPr>
+                <w:r>
+                  <w:rPr>
+                    <w:rFonts w:ascii="MS Gothic" w:eastAsia="MS Gothic" w:hAnsi="MS Gothic" w:cs="Calibri" w:hint="eastAsia"/>
+                    <w:bCs/>
+                  </w:rPr>
+                  <w:t>☐</w:t>
+                </w:r>
+              </w:p>
+            </w:tc>
+          </w:sdtContent>
+        </w:sdt>
         <w:tc>
           <w:tcPr>
             <w:tcW w:w="9103" w:type="dxa"/>
@@ -567,7 +582,7 @@
                 <w:rFonts w:cs="Calibri"/>
                 <w:bCs/>
               </w:rPr>
-              <w:t>Titolare o Legale rappresentante</w:t>
+              <w:t>Procuratore</w:t>
             </w:r>
           </w:p>
         </w:tc>
@@ -575,7 +590,8 @@
       <w:tr>
         <w:tc>
           <w:tcPr>
-            <w:tcW w:w="525" w:type="dxa"/>
+            <w:tcW w:w="2547" w:type="dxa"/>
+            <w:gridSpan w:val="2"/>
           </w:tcPr>
           <w:p>
             <w:pPr>
@@ -597,65 +613,15 @@
               <w:rPr>
                 <w:rFonts w:cs="Calibri"/>
                 <w:bCs/>
-                <w:i/>
-                <w:iCs/>
-                <w:noProof/>
-              </w:rPr>
-              <w:drawing>
-                <wp:inline distT="0" distB="0" distL="0" distR="0" wp14:anchorId="6E087D15" wp14:editId="713EA7E3">
-                  <wp:extent cx="196215" cy="182880"/>
-                  <wp:effectExtent l="0" t="0" r="0" b="0"/>
-                  <wp:docPr id="6" name="Immagine 6"/>
-                  <wp:cNvGraphicFramePr>
-                    <a:graphicFrameLocks xmlns:a="http://schemas.openxmlformats.org/drawingml/2006/main" noChangeAspect="1"/>
-                  </wp:cNvGraphicFramePr>
-                  <a:graphic xmlns:a="http://schemas.openxmlformats.org/drawingml/2006/main">
-                    <a:graphicData uri="http://schemas.openxmlformats.org/drawingml/2006/picture">
-                      <pic:pic xmlns:pic="http://schemas.openxmlformats.org/drawingml/2006/picture">
-                        <pic:nvPicPr>
-                          <pic:cNvPr id="0" name="Picture 12"/>
-                          <pic:cNvPicPr>
-                            <a:picLocks noChangeAspect="1" noChangeArrowheads="1"/>
-                          </pic:cNvPicPr>
-                        </pic:nvPicPr>
-                        <pic:blipFill>
-                          <a:blip r:embed="rId8">
-                            <a:extLst>
-                              <a:ext uri="{28A0092B-C50C-407E-A947-70E740481C1C}">
-                                <a14:useLocalDpi xmlns:a14="http://schemas.microsoft.com/office/drawing/2010/main" val="0"/>
-                              </a:ext>
-                            </a:extLst>
-                          </a:blip>
-                          <a:srcRect/>
-                          <a:stretch>
-                            <a:fillRect/>
-                          </a:stretch>
-                        </pic:blipFill>
-                        <pic:spPr bwMode="auto">
-                          <a:xfrm>
-                            <a:off x="0" y="0"/>
-                            <a:ext cx="196215" cy="182880"/>
-                          </a:xfrm>
-                          <a:prstGeom prst="rect">
-                            <a:avLst/>
-                          </a:prstGeom>
-                          <a:noFill/>
-                          <a:ln>
-                            <a:noFill/>
-                          </a:ln>
-                        </pic:spPr>
-                      </pic:pic>
-                    </a:graphicData>
-                  </a:graphic>
-                </wp:inline>
-              </w:drawing>
+              </w:rPr>
+              <w:t>Dell’operatore economico</w:t>
             </w:r>
           </w:p>
         </w:tc>
         <w:tc>
           <w:tcPr>
-            <w:tcW w:w="9103" w:type="dxa"/>
-            <w:gridSpan w:val="5"/>
+            <w:tcW w:w="7081" w:type="dxa"/>
+            <w:gridSpan w:val="4"/>
           </w:tcPr>
           <w:p>
             <w:pPr>
@@ -673,13 +639,6 @@
                 <w:bCs/>
               </w:rPr>
             </w:pPr>
-            <w:r>
-              <w:rPr>
-                <w:rFonts w:cs="Calibri"/>
-                <w:bCs/>
-              </w:rPr>
-              <w:t>Procuratore</w:t>
-            </w:r>
           </w:p>
         </w:tc>
       </w:tr>
@@ -710,7 +669,7 @@
                 <w:rFonts w:cs="Calibri"/>
                 <w:bCs/>
               </w:rPr>
-              <w:t>Dell’operatore economico</w:t>
+              <w:t>Con sede legale in</w:t>
             </w:r>
           </w:p>
         </w:tc>
@@ -765,7 +724,7 @@
                 <w:rFonts w:cs="Calibri"/>
                 <w:bCs/>
               </w:rPr>
-              <w:t>Con sede legale in</w:t>
+              <w:t>Via/Piazza/…</w:t>
             </w:r>
           </w:p>
         </w:tc>
@@ -820,14 +779,13 @@
                 <w:rFonts w:cs="Calibri"/>
                 <w:bCs/>
               </w:rPr>
-              <w:t>Via/Piazza/…</w:t>
+              <w:t>N° civico</w:t>
             </w:r>
           </w:p>
         </w:tc>
         <w:tc>
           <w:tcPr>
-            <w:tcW w:w="7081" w:type="dxa"/>
-            <w:gridSpan w:val="4"/>
+            <w:tcW w:w="2196" w:type="dxa"/>
           </w:tcPr>
           <w:p>
             <w:pPr>
@@ -847,11 +805,9 @@
             </w:pPr>
           </w:p>
         </w:tc>
-      </w:tr>
-      <w:tr>
-        <w:tc>
-          <w:tcPr>
-            <w:tcW w:w="2547" w:type="dxa"/>
+        <w:tc>
+          <w:tcPr>
+            <w:tcW w:w="716" w:type="dxa"/>
             <w:gridSpan w:val="2"/>
           </w:tcPr>
           <w:p>
@@ -870,18 +826,11 @@
                 <w:bCs/>
               </w:rPr>
             </w:pPr>
-            <w:r>
-              <w:rPr>
-                <w:rFonts w:cs="Calibri"/>
-                <w:bCs/>
-              </w:rPr>
-              <w:t>N° civico</w:t>
-            </w:r>
-          </w:p>
-        </w:tc>
-        <w:tc>
-          <w:tcPr>
-            <w:tcW w:w="2196" w:type="dxa"/>
+          </w:p>
+        </w:tc>
+        <w:tc>
+          <w:tcPr>
+            <w:tcW w:w="4169" w:type="dxa"/>
           </w:tcPr>
           <w:p>
             <w:pPr>
@@ -901,9 +850,11 @@
             </w:pPr>
           </w:p>
         </w:tc>
-        <w:tc>
-          <w:tcPr>
-            <w:tcW w:w="716" w:type="dxa"/>
+      </w:tr>
+      <w:tr>
+        <w:tc>
+          <w:tcPr>
+            <w:tcW w:w="2547" w:type="dxa"/>
             <w:gridSpan w:val="2"/>
           </w:tcPr>
           <w:p>
@@ -922,11 +873,19 @@
                 <w:bCs/>
               </w:rPr>
             </w:pPr>
-          </w:p>
-        </w:tc>
-        <w:tc>
-          <w:tcPr>
-            <w:tcW w:w="4169" w:type="dxa"/>
+            <w:r>
+              <w:rPr>
+                <w:rFonts w:cs="Calibri"/>
+                <w:bCs/>
+              </w:rPr>
+              <w:t>Codice fiscale</w:t>
+            </w:r>
+          </w:p>
+        </w:tc>
+        <w:tc>
+          <w:tcPr>
+            <w:tcW w:w="7081" w:type="dxa"/>
+            <w:gridSpan w:val="4"/>
           </w:tcPr>
           <w:p>
             <w:pPr>
@@ -974,7 +933,7 @@
                 <w:rFonts w:cs="Calibri"/>
                 <w:bCs/>
               </w:rPr>
-              <w:t>Codice fiscale</w:t>
+              <w:t>Partita IVA</w:t>
             </w:r>
           </w:p>
         </w:tc>
@@ -1029,7 +988,7 @@
                 <w:rFonts w:cs="Calibri"/>
                 <w:bCs/>
               </w:rPr>
-              <w:t>Partita IVA</w:t>
+              <w:t>PEC</w:t>
             </w:r>
           </w:p>
         </w:tc>
@@ -1057,61 +1016,6 @@
           </w:p>
         </w:tc>
       </w:tr>
-      <w:tr>
-        <w:tc>
-          <w:tcPr>
-            <w:tcW w:w="2547" w:type="dxa"/>
-            <w:gridSpan w:val="2"/>
-          </w:tcPr>
-          <w:p>
-            <w:pPr>
-              <w:tabs>
-                <w:tab w:val="left" w:pos="-1800"/>
-                <w:tab w:val="left" w:pos="1080"/>
-                <w:tab w:val="left" w:pos="1800"/>
-                <w:tab w:val="left" w:pos="6300"/>
-              </w:tabs>
-              <w:autoSpaceDE w:val="0"/>
-              <w:autoSpaceDN w:val="0"/>
-              <w:spacing w:before="40" w:after="40"/>
-              <w:rPr>
-                <w:rFonts w:cs="Calibri"/>
-                <w:bCs/>
-              </w:rPr>
-            </w:pPr>
-            <w:r>
-              <w:rPr>
-                <w:rFonts w:cs="Calibri"/>
-                <w:bCs/>
-              </w:rPr>
-              <w:t>PEC</w:t>
-            </w:r>
-          </w:p>
-        </w:tc>
-        <w:tc>
-          <w:tcPr>
-            <w:tcW w:w="7081" w:type="dxa"/>
-            <w:gridSpan w:val="4"/>
-          </w:tcPr>
-          <w:p>
-            <w:pPr>
-              <w:tabs>
-                <w:tab w:val="left" w:pos="-1800"/>
-                <w:tab w:val="left" w:pos="1080"/>
-                <w:tab w:val="left" w:pos="1800"/>
-                <w:tab w:val="left" w:pos="6300"/>
-              </w:tabs>
-              <w:autoSpaceDE w:val="0"/>
-              <w:autoSpaceDN w:val="0"/>
-              <w:spacing w:before="40" w:after="40"/>
-              <w:rPr>
-                <w:rFonts w:cs="Calibri"/>
-                <w:bCs/>
-              </w:rPr>
-            </w:pPr>
-          </w:p>
-        </w:tc>
-      </w:tr>
     </w:tbl>
     <w:p>
       <w:pPr>
@@ -1146,25 +1050,7 @@
           <w:b/>
           <w:szCs w:val="20"/>
         </w:rPr>
-        <w:t xml:space="preserve">Consapevole delle sanzioni penali previste dall’art. 76 del D.P.R. 445/2000 per le ipotesi di falsità in atti e dichiarazioni mendaci, preso atto delle disposizioni di cui alla Legge 136/2010 e </w:t>
-      </w:r>
-      <w:proofErr w:type="spellStart"/>
-      <w:r>
-        <w:rPr>
-          <w:rFonts w:cs="Calibri"/>
-          <w:b/>
-          <w:szCs w:val="20"/>
-        </w:rPr>
-        <w:t>s.m.i.</w:t>
-      </w:r>
-      <w:proofErr w:type="spellEnd"/>
-      <w:r>
-        <w:rPr>
-          <w:rFonts w:cs="Calibri"/>
-          <w:b/>
-          <w:szCs w:val="20"/>
-        </w:rPr>
-        <w:t xml:space="preserve"> relative agli obblighi di tracciabilità dei flussi finanziari, sotto la propria responsabilità</w:t>
+        <w:t>Consapevole delle sanzioni penali previste dall’art. 76 del D.P.R. 445/2000 per le ipotesi di falsità in atti e dichiarazioni mendaci, preso atto delle disposizioni di cui alla Legge 136/2010 e s.m.i. relative agli obblighi di tracciabilità dei flussi finanziari, sotto la propria responsabilità</w:t>
       </w:r>
     </w:p>
     <w:p>
@@ -1232,25 +1118,7 @@
           <w:iCs/>
           <w:szCs w:val="20"/>
         </w:rPr>
-        <w:t xml:space="preserve">Al fine di ottemperare alle disposizioni di cui all’art.3 della Legge 136/2010 e </w:t>
-      </w:r>
-      <w:proofErr w:type="spellStart"/>
-      <w:r>
-        <w:rPr>
-          <w:rFonts w:cs="Calibri"/>
-          <w:iCs/>
-          <w:szCs w:val="20"/>
-        </w:rPr>
-        <w:t>s.m.i.</w:t>
-      </w:r>
-      <w:proofErr w:type="spellEnd"/>
-      <w:r>
-        <w:rPr>
-          <w:rFonts w:cs="Calibri"/>
-          <w:iCs/>
-          <w:szCs w:val="20"/>
-        </w:rPr>
-        <w:t xml:space="preserve"> di avvalersi del seguente c/c dedicato:</w:t>
+        <w:t>Al fine di ottemperare alle disposizioni di cui all’art.3 della Legge 136/2010 e s.m.i. di avvalersi del seguente c/c dedicato:</w:t>
       </w:r>
     </w:p>
     <w:tbl>
@@ -1399,9 +1267,50 @@
         </w:tc>
       </w:tr>
       <w:tr>
-        <w:tc>
-          <w:tcPr>
-            <w:tcW w:w="1696" w:type="dxa"/>
+        <w:sdt>
+          <w:sdtPr>
+            <w:rPr>
+              <w:rFonts w:cs="Calibri"/>
+              <w:iCs/>
+            </w:rPr>
+            <w:id w:val="-571272901"/>
+            <w14:checkbox>
+              <w14:checked w14:val="0"/>
+              <w14:checkedState w14:val="2612" w14:font="MS Gothic"/>
+              <w14:uncheckedState w14:val="2610" w14:font="MS Gothic"/>
+            </w14:checkbox>
+          </w:sdtPr>
+          <w:sdtContent>
+            <w:tc>
+              <w:tcPr>
+                <w:tcW w:w="1696" w:type="dxa"/>
+              </w:tcPr>
+              <w:p>
+                <w:pPr>
+                  <w:autoSpaceDE w:val="0"/>
+                  <w:autoSpaceDN w:val="0"/>
+                  <w:adjustRightInd w:val="0"/>
+                  <w:spacing w:after="0"/>
+                  <w:jc w:val="right"/>
+                  <w:rPr>
+                    <w:rFonts w:cs="Calibri"/>
+                    <w:iCs/>
+                  </w:rPr>
+                </w:pPr>
+                <w:r>
+                  <w:rPr>
+                    <w:rFonts w:ascii="MS Gothic" w:eastAsia="MS Gothic" w:hAnsi="MS Gothic" w:cs="Calibri" w:hint="eastAsia"/>
+                    <w:iCs/>
+                  </w:rPr>
+                  <w:t>☐</w:t>
+                </w:r>
+              </w:p>
+            </w:tc>
+          </w:sdtContent>
+        </w:sdt>
+        <w:tc>
+          <w:tcPr>
+            <w:tcW w:w="7932" w:type="dxa"/>
           </w:tcPr>
           <w:p>
             <w:pPr>
@@ -1409,31 +1318,6 @@
               <w:autoSpaceDN w:val="0"/>
               <w:adjustRightInd w:val="0"/>
               <w:spacing w:after="0"/>
-              <w:jc w:val="right"/>
-              <w:rPr>
-                <w:rFonts w:cs="Calibri"/>
-                <w:iCs/>
-              </w:rPr>
-            </w:pPr>
-            <w:r>
-              <w:rPr>
-                <w:rFonts w:ascii="Arial" w:hAnsi="Arial" w:cs="Arial"/>
-                <w:iCs/>
-              </w:rPr>
-              <w:t>□</w:t>
-            </w:r>
-          </w:p>
-        </w:tc>
-        <w:tc>
-          <w:tcPr>
-            <w:tcW w:w="7932" w:type="dxa"/>
-          </w:tcPr>
-          <w:p>
-            <w:pPr>
-              <w:autoSpaceDE w:val="0"/>
-              <w:autoSpaceDN w:val="0"/>
-              <w:adjustRightInd w:val="0"/>
-              <w:spacing w:after="0"/>
               <w:rPr>
                 <w:rFonts w:cs="Calibri"/>
                 <w:iCs/>
@@ -1450,45 +1334,47 @@
         </w:tc>
       </w:tr>
       <w:tr>
-        <w:tc>
-          <w:tcPr>
-            <w:tcW w:w="1696" w:type="dxa"/>
-          </w:tcPr>
-          <w:p>
-            <w:pPr>
-              <w:autoSpaceDE w:val="0"/>
-              <w:autoSpaceDN w:val="0"/>
-              <w:adjustRightInd w:val="0"/>
-              <w:spacing w:after="0"/>
-              <w:jc w:val="right"/>
-              <w:rPr>
-                <w:rFonts w:cs="Calibri"/>
-                <w:iCs/>
-              </w:rPr>
-            </w:pPr>
-            <w:r>
-              <w:rPr>
-                <w:noProof/>
-              </w:rPr>
-              <w:pict w14:anchorId="7525C3EC">
-                <v:shape id="_x0000_s1027" type="#_x0000_t202" style="position:absolute;left:0;text-align:left;margin-left:57.45pt;margin-top:-.4pt;width:22.1pt;height:110.6pt;z-index:251658240;visibility:visible;mso-wrap-style:square;mso-width-percent:0;mso-height-percent:200;mso-wrap-distance-left:9pt;mso-wrap-distance-top:3.6pt;mso-wrap-distance-right:9pt;mso-wrap-distance-bottom:3.6pt;mso-position-horizontal:absolute;mso-position-horizontal-relative:text;mso-position-vertical:absolute;mso-position-vertical-relative:text;mso-width-percent:0;mso-height-percent:200;mso-width-relative:margin;mso-height-relative:margin;v-text-anchor:top" o:gfxdata="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" filled="f" stroked="f">
-                  <v:textbox style="mso-fit-shape-to-text:t">
-                    <w:txbxContent>
-                      <w:p/>
-                    </w:txbxContent>
-                  </v:textbox>
-                </v:shape>
-              </w:pict>
-            </w:r>
-            <w:r>
-              <w:rPr>
-                <w:rFonts w:ascii="Arial" w:hAnsi="Arial" w:cs="Arial"/>
-                <w:iCs/>
-              </w:rPr>
-              <w:t>□</w:t>
-            </w:r>
-          </w:p>
-        </w:tc>
+        <w:sdt>
+          <w:sdtPr>
+            <w:rPr>
+              <w:rFonts w:cs="Calibri"/>
+              <w:iCs/>
+            </w:rPr>
+            <w:id w:val="793643992"/>
+            <w14:checkbox>
+              <w14:checked w14:val="0"/>
+              <w14:checkedState w14:val="2612" w14:font="MS Gothic"/>
+              <w14:uncheckedState w14:val="2610" w14:font="MS Gothic"/>
+            </w14:checkbox>
+          </w:sdtPr>
+          <w:sdtContent>
+            <w:tc>
+              <w:tcPr>
+                <w:tcW w:w="1696" w:type="dxa"/>
+              </w:tcPr>
+              <w:p>
+                <w:pPr>
+                  <w:autoSpaceDE w:val="0"/>
+                  <w:autoSpaceDN w:val="0"/>
+                  <w:adjustRightInd w:val="0"/>
+                  <w:spacing w:after="0"/>
+                  <w:jc w:val="right"/>
+                  <w:rPr>
+                    <w:rFonts w:cs="Calibri"/>
+                    <w:iCs/>
+                  </w:rPr>
+                </w:pPr>
+                <w:r>
+                  <w:rPr>
+                    <w:rFonts w:ascii="MS Gothic" w:eastAsia="MS Gothic" w:hAnsi="MS Gothic" w:cs="Calibri" w:hint="eastAsia"/>
+                    <w:iCs/>
+                  </w:rPr>
+                  <w:t>☐</w:t>
+                </w:r>
+              </w:p>
+            </w:tc>
+          </w:sdtContent>
+        </w:sdt>
         <w:tc>
           <w:tcPr>
             <w:tcW w:w="7932" w:type="dxa"/>
@@ -2573,25 +2459,7 @@
           <w:szCs w:val="20"/>
           <w:lang w:eastAsia="en-US"/>
         </w:rPr>
-        <w:t xml:space="preserve">Il mancato utilizzo del bonifico bancario o postale ovvero degli altri strumenti di incasso o pagamento idonei a consentire la piena tracciabilità delle operazioni costituisce causa di risoluzione del contratto ai sensi dell’art. 3 comma 9bis della Legge 136/2010 e </w:t>
-      </w:r>
-      <w:proofErr w:type="spellStart"/>
-      <w:r>
-        <w:rPr>
-          <w:rFonts w:cs="Calibri"/>
-          <w:szCs w:val="20"/>
-          <w:lang w:eastAsia="en-US"/>
-        </w:rPr>
-        <w:t>s.m.i.</w:t>
-      </w:r>
-      <w:proofErr w:type="spellEnd"/>
-      <w:r>
-        <w:rPr>
-          <w:rFonts w:cs="Calibri"/>
-          <w:szCs w:val="20"/>
-          <w:lang w:eastAsia="en-US"/>
-        </w:rPr>
-        <w:t>;</w:t>
+        <w:t>Il mancato utilizzo del bonifico bancario o postale ovvero degli altri strumenti di incasso o pagamento idonei a consentire la piena tracciabilità delle operazioni costituisce causa di risoluzione del contratto ai sensi dell’art. 3 comma 9bis della Legge 136/2010 e s.m.i.;</w:t>
       </w:r>
     </w:p>
     <w:p>
@@ -2710,8 +2578,8 @@
       </w:pPr>
     </w:p>
     <w:sectPr>
-      <w:headerReference w:type="default" r:id="rId9"/>
-      <w:footerReference w:type="default" r:id="rId10"/>
+      <w:headerReference w:type="default" r:id="rId8"/>
+      <w:footerReference w:type="default" r:id="rId9"/>
       <w:pgSz w:w="11906" w:h="16838"/>
       <w:pgMar w:top="1985" w:right="1134" w:bottom="1985" w:left="1134" w:header="567" w:footer="567" w:gutter="0"/>
       <w:cols w:space="708"/>
@@ -2722,7 +2590,7 @@
 </file>
 
 <file path=word/endnotes.xml><?xml version="1.0" encoding="utf-8"?>
-<w:endnotes xmlns:wpc="http://schemas.microsoft.com/office/word/2010/wordprocessingCanvas" xmlns:cx="http://schemas.microsoft.com/office/drawing/2014/chartex" xmlns:cx1="http://schemas.microsoft.com/office/drawing/2015/9/8/chartex" xmlns:cx2="http://schemas.microsoft.com/office/drawing/2015/10/21/chartex" xmlns:cx3="http://schemas.microsoft.com/office/drawing/2016/5/9/chartex" xmlns:cx4="http://schemas.microsoft.com/office/drawing/2016/5/10/chartex" xmlns:cx5="http://schemas.microsoft.com/office/drawing/2016/5/11/chartex" xmlns:cx6="http://schemas.microsoft.com/office/drawing/2016/5/12/chartex" xmlns:cx7="http://schemas.microsoft.com/office/drawing/2016/5/13/chartex" xmlns:cx8="http://schemas.microsoft.com/office/drawing/2016/5/14/chartex" xmlns:mc="http://schemas.openxmlformats.org/markup-compatibility/2006" xmlns:aink="http://schemas.microsoft.com/office/drawing/2016/ink" xmlns:am3d="http://schemas.microsoft.com/office/drawing/2017/model3d" xmlns:o="urn:schemas-microsoft-com:office:office" xmlns:r="http://schemas.openxmlformats.org/officeDocument/2006/relationships" xmlns:m="http://schemas.openxmlformats.org/officeDocument/2006/math" xmlns:v="urn:schemas-microsoft-com:vml" xmlns:wp14="http://schemas.microsoft.com/office/word/2010/wordprocessingDrawing" xmlns:wp="http://schemas.openxmlformats.org/drawingml/2006/wordprocessingDrawing" xmlns:w10="urn:schemas-microsoft-com:office:word" xmlns:w="http://schemas.openxmlformats.org/wordprocessingml/2006/main" xmlns:w14="http://schemas.microsoft.com/office/word/2010/wordml" xmlns:w15="http://schemas.microsoft.com/office/word/2012/wordml" xmlns:w16cex="http://schemas.microsoft.com/office/word/2018/wordml/cex" xmlns:w16cid="http://schemas.microsoft.com/office/word/2016/wordml/cid" xmlns:w16="http://schemas.microsoft.com/office/word/2018/wordml" xmlns:w16sdtdh="http://schemas.microsoft.com/office/word/2020/wordml/sdtdatahash" xmlns:w16se="http://schemas.microsoft.com/office/word/2015/wordml/symex" xmlns:wpg="http://schemas.microsoft.com/office/word/2010/wordprocessingGroup" xmlns:wpi="http://schemas.microsoft.com/office/word/2010/wordprocessingInk" xmlns:wne="http://schemas.microsoft.com/office/word/2006/wordml" xmlns:wps="http://schemas.microsoft.com/office/word/2010/wordprocessingShape" mc:Ignorable="w14 w15 w16se w16cid w16 w16cex w16sdtdh wp14">
+<w:endnotes xmlns:wpc="http://schemas.microsoft.com/office/word/2010/wordprocessingCanvas" xmlns:cx="http://schemas.microsoft.com/office/drawing/2014/chartex" xmlns:cx1="http://schemas.microsoft.com/office/drawing/2015/9/8/chartex" xmlns:cx2="http://schemas.microsoft.com/office/drawing/2015/10/21/chartex" xmlns:cx3="http://schemas.microsoft.com/office/drawing/2016/5/9/chartex" xmlns:cx4="http://schemas.microsoft.com/office/drawing/2016/5/10/chartex" xmlns:cx5="http://schemas.microsoft.com/office/drawing/2016/5/11/chartex" xmlns:cx6="http://schemas.microsoft.com/office/drawing/2016/5/12/chartex" xmlns:cx7="http://schemas.microsoft.com/office/drawing/2016/5/13/chartex" xmlns:cx8="http://schemas.microsoft.com/office/drawing/2016/5/14/chartex" xmlns:mc="http://schemas.openxmlformats.org/markup-compatibility/2006" xmlns:aink="http://schemas.microsoft.com/office/drawing/2016/ink" xmlns:am3d="http://schemas.microsoft.com/office/drawing/2017/model3d" xmlns:o="urn:schemas-microsoft-com:office:office" xmlns:oel="http://schemas.microsoft.com/office/2019/extlst" xmlns:r="http://schemas.openxmlformats.org/officeDocument/2006/relationships" xmlns:m="http://schemas.openxmlformats.org/officeDocument/2006/math" xmlns:v="urn:schemas-microsoft-com:vml" xmlns:wp14="http://schemas.microsoft.com/office/word/2010/wordprocessingDrawing" xmlns:wp="http://schemas.openxmlformats.org/drawingml/2006/wordprocessingDrawing" xmlns:w10="urn:schemas-microsoft-com:office:word" xmlns:w="http://schemas.openxmlformats.org/wordprocessingml/2006/main" xmlns:w14="http://schemas.microsoft.com/office/word/2010/wordml" xmlns:w15="http://schemas.microsoft.com/office/word/2012/wordml" xmlns:w16cex="http://schemas.microsoft.com/office/word/2018/wordml/cex" xmlns:w16cid="http://schemas.microsoft.com/office/word/2016/wordml/cid" xmlns:w16="http://schemas.microsoft.com/office/word/2018/wordml" xmlns:w16sdtdh="http://schemas.microsoft.com/office/word/2020/wordml/sdtdatahash" xmlns:w16se="http://schemas.microsoft.com/office/word/2015/wordml/symex" xmlns:wpg="http://schemas.microsoft.com/office/word/2010/wordprocessingGroup" xmlns:wpi="http://schemas.microsoft.com/office/word/2010/wordprocessingInk" xmlns:wne="http://schemas.microsoft.com/office/word/2006/wordml" xmlns:wps="http://schemas.microsoft.com/office/word/2010/wordprocessingShape" mc:Ignorable="w14 w15 w16se w16cid w16 w16cex w16sdtdh wp14">
   <w:endnote w:type="separator" w:id="-1">
     <w:p>
       <w:r>
@@ -2741,7 +2609,7 @@
 </file>
 
 <file path=word/footer1.xml><?xml version="1.0" encoding="utf-8"?>
-<w:ftr xmlns:wpc="http://schemas.microsoft.com/office/word/2010/wordprocessingCanvas" xmlns:cx="http://schemas.microsoft.com/office/drawing/2014/chartex" xmlns:cx1="http://schemas.microsoft.com/office/drawing/2015/9/8/chartex" xmlns:cx2="http://schemas.microsoft.com/office/drawing/2015/10/21/chartex" xmlns:cx3="http://schemas.microsoft.com/office/drawing/2016/5/9/chartex" xmlns:cx4="http://schemas.microsoft.com/office/drawing/2016/5/10/chartex" xmlns:cx5="http://schemas.microsoft.com/office/drawing/2016/5/11/chartex" xmlns:cx6="http://schemas.microsoft.com/office/drawing/2016/5/12/chartex" xmlns:cx7="http://schemas.microsoft.com/office/drawing/2016/5/13/chartex" xmlns:cx8="http://schemas.microsoft.com/office/drawing/2016/5/14/chartex" xmlns:mc="http://schemas.openxmlformats.org/markup-compatibility/2006" xmlns:aink="http://schemas.microsoft.com/office/drawing/2016/ink" xmlns:am3d="http://schemas.microsoft.com/office/drawing/2017/model3d" xmlns:o="urn:schemas-microsoft-com:office:office" xmlns:r="http://schemas.openxmlformats.org/officeDocument/2006/relationships" xmlns:m="http://schemas.openxmlformats.org/officeDocument/2006/math" xmlns:v="urn:schemas-microsoft-com:vml" xmlns:wp14="http://schemas.microsoft.com/office/word/2010/wordprocessingDrawing" xmlns:wp="http://schemas.openxmlformats.org/drawingml/2006/wordprocessingDrawing" xmlns:w10="urn:schemas-microsoft-com:office:word" xmlns:w="http://schemas.openxmlformats.org/wordprocessingml/2006/main" xmlns:w14="http://schemas.microsoft.com/office/word/2010/wordml" xmlns:w15="http://schemas.microsoft.com/office/word/2012/wordml" xmlns:w16cex="http://schemas.microsoft.com/office/word/2018/wordml/cex" xmlns:w16cid="http://schemas.microsoft.com/office/word/2016/wordml/cid" xmlns:w16="http://schemas.microsoft.com/office/word/2018/wordml" xmlns:w16sdtdh="http://schemas.microsoft.com/office/word/2020/wordml/sdtdatahash" xmlns:w16se="http://schemas.microsoft.com/office/word/2015/wordml/symex" xmlns:wpg="http://schemas.microsoft.com/office/word/2010/wordprocessingGroup" xmlns:wpi="http://schemas.microsoft.com/office/word/2010/wordprocessingInk" xmlns:wne="http://schemas.microsoft.com/office/word/2006/wordml" xmlns:wps="http://schemas.microsoft.com/office/word/2010/wordprocessingShape" mc:Ignorable="w14 w15 w16se w16cid w16 w16cex w16sdtdh wp14">
+<w:ftr xmlns:wpc="http://schemas.microsoft.com/office/word/2010/wordprocessingCanvas" xmlns:cx="http://schemas.microsoft.com/office/drawing/2014/chartex" xmlns:cx1="http://schemas.microsoft.com/office/drawing/2015/9/8/chartex" xmlns:cx2="http://schemas.microsoft.com/office/drawing/2015/10/21/chartex" xmlns:cx3="http://schemas.microsoft.com/office/drawing/2016/5/9/chartex" xmlns:cx4="http://schemas.microsoft.com/office/drawing/2016/5/10/chartex" xmlns:cx5="http://schemas.microsoft.com/office/drawing/2016/5/11/chartex" xmlns:cx6="http://schemas.microsoft.com/office/drawing/2016/5/12/chartex" xmlns:cx7="http://schemas.microsoft.com/office/drawing/2016/5/13/chartex" xmlns:cx8="http://schemas.microsoft.com/office/drawing/2016/5/14/chartex" xmlns:mc="http://schemas.openxmlformats.org/markup-compatibility/2006" xmlns:aink="http://schemas.microsoft.com/office/drawing/2016/ink" xmlns:am3d="http://schemas.microsoft.com/office/drawing/2017/model3d" xmlns:o="urn:schemas-microsoft-com:office:office" xmlns:oel="http://schemas.microsoft.com/office/2019/extlst" xmlns:r="http://schemas.openxmlformats.org/officeDocument/2006/relationships" xmlns:m="http://schemas.openxmlformats.org/officeDocument/2006/math" xmlns:v="urn:schemas-microsoft-com:vml" xmlns:wp14="http://schemas.microsoft.com/office/word/2010/wordprocessingDrawing" xmlns:wp="http://schemas.openxmlformats.org/drawingml/2006/wordprocessingDrawing" xmlns:w10="urn:schemas-microsoft-com:office:word" xmlns:w="http://schemas.openxmlformats.org/wordprocessingml/2006/main" xmlns:w14="http://schemas.microsoft.com/office/word/2010/wordml" xmlns:w15="http://schemas.microsoft.com/office/word/2012/wordml" xmlns:w16cex="http://schemas.microsoft.com/office/word/2018/wordml/cex" xmlns:w16cid="http://schemas.microsoft.com/office/word/2016/wordml/cid" xmlns:w16="http://schemas.microsoft.com/office/word/2018/wordml" xmlns:w16sdtdh="http://schemas.microsoft.com/office/word/2020/wordml/sdtdatahash" xmlns:w16se="http://schemas.microsoft.com/office/word/2015/wordml/symex" xmlns:wpg="http://schemas.microsoft.com/office/word/2010/wordprocessingGroup" xmlns:wpi="http://schemas.microsoft.com/office/word/2010/wordprocessingInk" xmlns:wne="http://schemas.microsoft.com/office/word/2006/wordml" xmlns:wps="http://schemas.microsoft.com/office/word/2010/wordprocessingShape" mc:Ignorable="w14 w15 w16se w16cid w16 w16cex w16sdtdh wp14">
   <w:p>
     <w:pPr>
       <w:tabs>
@@ -2887,7 +2755,7 @@
 </file>
 
 <file path=word/footnotes.xml><?xml version="1.0" encoding="utf-8"?>
-<w:footnotes xmlns:wpc="http://schemas.microsoft.com/office/word/2010/wordprocessingCanvas" xmlns:cx="http://schemas.microsoft.com/office/drawing/2014/chartex" xmlns:cx1="http://schemas.microsoft.com/office/drawing/2015/9/8/chartex" xmlns:cx2="http://schemas.microsoft.com/office/drawing/2015/10/21/chartex" xmlns:cx3="http://schemas.microsoft.com/office/drawing/2016/5/9/chartex" xmlns:cx4="http://schemas.microsoft.com/office/drawing/2016/5/10/chartex" xmlns:cx5="http://schemas.microsoft.com/office/drawing/2016/5/11/chartex" xmlns:cx6="http://schemas.microsoft.com/office/drawing/2016/5/12/chartex" xmlns:cx7="http://schemas.microsoft.com/office/drawing/2016/5/13/chartex" xmlns:cx8="http://schemas.microsoft.com/office/drawing/2016/5/14/chartex" xmlns:mc="http://schemas.openxmlformats.org/markup-compatibility/2006" xmlns:aink="http://schemas.microsoft.com/office/drawing/2016/ink" xmlns:am3d="http://schemas.microsoft.com/office/drawing/2017/model3d" xmlns:o="urn:schemas-microsoft-com:office:office" xmlns:r="http://schemas.openxmlformats.org/officeDocument/2006/relationships" xmlns:m="http://schemas.openxmlformats.org/officeDocument/2006/math" xmlns:v="urn:schemas-microsoft-com:vml" xmlns:wp14="http://schemas.microsoft.com/office/word/2010/wordprocessingDrawing" xmlns:wp="http://schemas.openxmlformats.org/drawingml/2006/wordprocessingDrawing" xmlns:w10="urn:schemas-microsoft-com:office:word" xmlns:w="http://schemas.openxmlformats.org/wordprocessingml/2006/main" xmlns:w14="http://schemas.microsoft.com/office/word/2010/wordml" xmlns:w15="http://schemas.microsoft.com/office/word/2012/wordml" xmlns:w16cex="http://schemas.microsoft.com/office/word/2018/wordml/cex" xmlns:w16cid="http://schemas.microsoft.com/office/word/2016/wordml/cid" xmlns:w16="http://schemas.microsoft.com/office/word/2018/wordml" xmlns:w16sdtdh="http://schemas.microsoft.com/office/word/2020/wordml/sdtdatahash" xmlns:w16se="http://schemas.microsoft.com/office/word/2015/wordml/symex" xmlns:wpg="http://schemas.microsoft.com/office/word/2010/wordprocessingGroup" xmlns:wpi="http://schemas.microsoft.com/office/word/2010/wordprocessingInk" xmlns:wne="http://schemas.microsoft.com/office/word/2006/wordml" xmlns:wps="http://schemas.microsoft.com/office/word/2010/wordprocessingShape" mc:Ignorable="w14 w15 w16se w16cid w16 w16cex w16sdtdh wp14">
+<w:footnotes xmlns:wpc="http://schemas.microsoft.com/office/word/2010/wordprocessingCanvas" xmlns:cx="http://schemas.microsoft.com/office/drawing/2014/chartex" xmlns:cx1="http://schemas.microsoft.com/office/drawing/2015/9/8/chartex" xmlns:cx2="http://schemas.microsoft.com/office/drawing/2015/10/21/chartex" xmlns:cx3="http://schemas.microsoft.com/office/drawing/2016/5/9/chartex" xmlns:cx4="http://schemas.microsoft.com/office/drawing/2016/5/10/chartex" xmlns:cx5="http://schemas.microsoft.com/office/drawing/2016/5/11/chartex" xmlns:cx6="http://schemas.microsoft.com/office/drawing/2016/5/12/chartex" xmlns:cx7="http://schemas.microsoft.com/office/drawing/2016/5/13/chartex" xmlns:cx8="http://schemas.microsoft.com/office/drawing/2016/5/14/chartex" xmlns:mc="http://schemas.openxmlformats.org/markup-compatibility/2006" xmlns:aink="http://schemas.microsoft.com/office/drawing/2016/ink" xmlns:am3d="http://schemas.microsoft.com/office/drawing/2017/model3d" xmlns:o="urn:schemas-microsoft-com:office:office" xmlns:oel="http://schemas.microsoft.com/office/2019/extlst" xmlns:r="http://schemas.openxmlformats.org/officeDocument/2006/relationships" xmlns:m="http://schemas.openxmlformats.org/officeDocument/2006/math" xmlns:v="urn:schemas-microsoft-com:vml" xmlns:wp14="http://schemas.microsoft.com/office/word/2010/wordprocessingDrawing" xmlns:wp="http://schemas.openxmlformats.org/drawingml/2006/wordprocessingDrawing" xmlns:w10="urn:schemas-microsoft-com:office:word" xmlns:w="http://schemas.openxmlformats.org/wordprocessingml/2006/main" xmlns:w14="http://schemas.microsoft.com/office/word/2010/wordml" xmlns:w15="http://schemas.microsoft.com/office/word/2012/wordml" xmlns:w16cex="http://schemas.microsoft.com/office/word/2018/wordml/cex" xmlns:w16cid="http://schemas.microsoft.com/office/word/2016/wordml/cid" xmlns:w16="http://schemas.microsoft.com/office/word/2018/wordml" xmlns:w16sdtdh="http://schemas.microsoft.com/office/word/2020/wordml/sdtdatahash" xmlns:w16se="http://schemas.microsoft.com/office/word/2015/wordml/symex" xmlns:wpg="http://schemas.microsoft.com/office/word/2010/wordprocessingGroup" xmlns:wpi="http://schemas.microsoft.com/office/word/2010/wordprocessingInk" xmlns:wne="http://schemas.microsoft.com/office/word/2006/wordml" xmlns:wps="http://schemas.microsoft.com/office/word/2010/wordprocessingShape" mc:Ignorable="w14 w15 w16se w16cid w16 w16cex w16sdtdh wp14">
   <w:footnote w:type="separator" w:id="-1">
     <w:p>
       <w:r>
@@ -3054,7 +2922,7 @@
 </file>
 
 <file path=word/header1.xml><?xml version="1.0" encoding="utf-8"?>
-<w:hdr xmlns:wpc="http://schemas.microsoft.com/office/word/2010/wordprocessingCanvas" xmlns:cx="http://schemas.microsoft.com/office/drawing/2014/chartex" xmlns:cx1="http://schemas.microsoft.com/office/drawing/2015/9/8/chartex" xmlns:cx2="http://schemas.microsoft.com/office/drawing/2015/10/21/chartex" xmlns:cx3="http://schemas.microsoft.com/office/drawing/2016/5/9/chartex" xmlns:cx4="http://schemas.microsoft.com/office/drawing/2016/5/10/chartex" xmlns:cx5="http://schemas.microsoft.com/office/drawing/2016/5/11/chartex" xmlns:cx6="http://schemas.microsoft.com/office/drawing/2016/5/12/chartex" xmlns:cx7="http://schemas.microsoft.com/office/drawing/2016/5/13/chartex" xmlns:cx8="http://schemas.microsoft.com/office/drawing/2016/5/14/chartex" xmlns:mc="http://schemas.openxmlformats.org/markup-compatibility/2006" xmlns:aink="http://schemas.microsoft.com/office/drawing/2016/ink" xmlns:am3d="http://schemas.microsoft.com/office/drawing/2017/model3d" xmlns:o="urn:schemas-microsoft-com:office:office" xmlns:r="http://schemas.openxmlformats.org/officeDocument/2006/relationships" xmlns:m="http://schemas.openxmlformats.org/officeDocument/2006/math" xmlns:v="urn:schemas-microsoft-com:vml" xmlns:wp14="http://schemas.microsoft.com/office/word/2010/wordprocessingDrawing" xmlns:wp="http://schemas.openxmlformats.org/drawingml/2006/wordprocessingDrawing" xmlns:w10="urn:schemas-microsoft-com:office:word" xmlns:w="http://schemas.openxmlformats.org/wordprocessingml/2006/main" xmlns:w14="http://schemas.microsoft.com/office/word/2010/wordml" xmlns:w15="http://schemas.microsoft.com/office/word/2012/wordml" xmlns:w16cex="http://schemas.microsoft.com/office/word/2018/wordml/cex" xmlns:w16cid="http://schemas.microsoft.com/office/word/2016/wordml/cid" xmlns:w16="http://schemas.microsoft.com/office/word/2018/wordml" xmlns:w16sdtdh="http://schemas.microsoft.com/office/word/2020/wordml/sdtdatahash" xmlns:w16se="http://schemas.microsoft.com/office/word/2015/wordml/symex" xmlns:wpg="http://schemas.microsoft.com/office/word/2010/wordprocessingGroup" xmlns:wpi="http://schemas.microsoft.com/office/word/2010/wordprocessingInk" xmlns:wne="http://schemas.microsoft.com/office/word/2006/wordml" xmlns:wps="http://schemas.microsoft.com/office/word/2010/wordprocessingShape" mc:Ignorable="w14 w15 w16se w16cid w16 w16cex w16sdtdh wp14">
+<w:hdr xmlns:wpc="http://schemas.microsoft.com/office/word/2010/wordprocessingCanvas" xmlns:cx="http://schemas.microsoft.com/office/drawing/2014/chartex" xmlns:cx1="http://schemas.microsoft.com/office/drawing/2015/9/8/chartex" xmlns:cx2="http://schemas.microsoft.com/office/drawing/2015/10/21/chartex" xmlns:cx3="http://schemas.microsoft.com/office/drawing/2016/5/9/chartex" xmlns:cx4="http://schemas.microsoft.com/office/drawing/2016/5/10/chartex" xmlns:cx5="http://schemas.microsoft.com/office/drawing/2016/5/11/chartex" xmlns:cx6="http://schemas.microsoft.com/office/drawing/2016/5/12/chartex" xmlns:cx7="http://schemas.microsoft.com/office/drawing/2016/5/13/chartex" xmlns:cx8="http://schemas.microsoft.com/office/drawing/2016/5/14/chartex" xmlns:mc="http://schemas.openxmlformats.org/markup-compatibility/2006" xmlns:aink="http://schemas.microsoft.com/office/drawing/2016/ink" xmlns:am3d="http://schemas.microsoft.com/office/drawing/2017/model3d" xmlns:o="urn:schemas-microsoft-com:office:office" xmlns:oel="http://schemas.microsoft.com/office/2019/extlst" xmlns:r="http://schemas.openxmlformats.org/officeDocument/2006/relationships" xmlns:m="http://schemas.openxmlformats.org/officeDocument/2006/math" xmlns:v="urn:schemas-microsoft-com:vml" xmlns:wp14="http://schemas.microsoft.com/office/word/2010/wordprocessingDrawing" xmlns:wp="http://schemas.openxmlformats.org/drawingml/2006/wordprocessingDrawing" xmlns:w10="urn:schemas-microsoft-com:office:word" xmlns:w="http://schemas.openxmlformats.org/wordprocessingml/2006/main" xmlns:w14="http://schemas.microsoft.com/office/word/2010/wordml" xmlns:w15="http://schemas.microsoft.com/office/word/2012/wordml" xmlns:w16cex="http://schemas.microsoft.com/office/word/2018/wordml/cex" xmlns:w16cid="http://schemas.microsoft.com/office/word/2016/wordml/cid" xmlns:w16="http://schemas.microsoft.com/office/word/2018/wordml" xmlns:w16sdtdh="http://schemas.microsoft.com/office/word/2020/wordml/sdtdatahash" xmlns:w16se="http://schemas.microsoft.com/office/word/2015/wordml/symex" xmlns:wpg="http://schemas.microsoft.com/office/word/2010/wordprocessingGroup" xmlns:wpi="http://schemas.microsoft.com/office/word/2010/wordprocessingInk" xmlns:wne="http://schemas.microsoft.com/office/word/2006/wordml" xmlns:wps="http://schemas.microsoft.com/office/word/2010/wordprocessingShape" mc:Ignorable="w14 w15 w16se w16cid w16 w16cex w16sdtdh wp14">
   <w:p>
     <w:pPr>
       <w:pStyle w:val="Intestazione"/>
@@ -3085,7 +2953,7 @@
 </file>
 
 <file path=word/numbering.xml><?xml version="1.0" encoding="utf-8"?>
-<w:numbering xmlns:wpc="http://schemas.microsoft.com/office/word/2010/wordprocessingCanvas" xmlns:cx="http://schemas.microsoft.com/office/drawing/2014/chartex" xmlns:cx1="http://schemas.microsoft.com/office/drawing/2015/9/8/chartex" xmlns:cx2="http://schemas.microsoft.com/office/drawing/2015/10/21/chartex" xmlns:cx3="http://schemas.microsoft.com/office/drawing/2016/5/9/chartex" xmlns:cx4="http://schemas.microsoft.com/office/drawing/2016/5/10/chartex" xmlns:cx5="http://schemas.microsoft.com/office/drawing/2016/5/11/chartex" xmlns:cx6="http://schemas.microsoft.com/office/drawing/2016/5/12/chartex" xmlns:cx7="http://schemas.microsoft.com/office/drawing/2016/5/13/chartex" xmlns:cx8="http://schemas.microsoft.com/office/drawing/2016/5/14/chartex" xmlns:mc="http://schemas.openxmlformats.org/markup-compatibility/2006" xmlns:aink="http://schemas.microsoft.com/office/drawing/2016/ink" xmlns:am3d="http://schemas.microsoft.com/office/drawing/2017/model3d" xmlns:o="urn:schemas-microsoft-com:office:office" xmlns:r="http://schemas.openxmlformats.org/officeDocument/2006/relationships" xmlns:m="http://schemas.openxmlformats.org/officeDocument/2006/math" xmlns:v="urn:schemas-microsoft-com:vml" xmlns:wp14="http://schemas.microsoft.com/office/word/2010/wordprocessingDrawing" xmlns:wp="http://schemas.openxmlformats.org/drawingml/2006/wordprocessingDrawing" xmlns:w10="urn:schemas-microsoft-com:office:word" xmlns:w="http://schemas.openxmlformats.org/wordprocessingml/2006/main" xmlns:w14="http://schemas.microsoft.com/office/word/2010/wordml" xmlns:w15="http://schemas.microsoft.com/office/word/2012/wordml" xmlns:w16cex="http://schemas.microsoft.com/office/word/2018/wordml/cex" xmlns:w16cid="http://schemas.microsoft.com/office/word/2016/wordml/cid" xmlns:w16="http://schemas.microsoft.com/office/word/2018/wordml" xmlns:w16sdtdh="http://schemas.microsoft.com/office/word/2020/wordml/sdtdatahash" xmlns:w16se="http://schemas.microsoft.com/office/word/2015/wordml/symex" xmlns:wpg="http://schemas.microsoft.com/office/word/2010/wordprocessingGroup" xmlns:wpi="http://schemas.microsoft.com/office/word/2010/wordprocessingInk" xmlns:wne="http://schemas.microsoft.com/office/word/2006/wordml" xmlns:wps="http://schemas.microsoft.com/office/word/2010/wordprocessingShape" mc:Ignorable="w14 w15 w16se w16cid w16 w16cex w16sdtdh wp14">
+<w:numbering xmlns:wpc="http://schemas.microsoft.com/office/word/2010/wordprocessingCanvas" xmlns:cx="http://schemas.microsoft.com/office/drawing/2014/chartex" xmlns:cx1="http://schemas.microsoft.com/office/drawing/2015/9/8/chartex" xmlns:cx2="http://schemas.microsoft.com/office/drawing/2015/10/21/chartex" xmlns:cx3="http://schemas.microsoft.com/office/drawing/2016/5/9/chartex" xmlns:cx4="http://schemas.microsoft.com/office/drawing/2016/5/10/chartex" xmlns:cx5="http://schemas.microsoft.com/office/drawing/2016/5/11/chartex" xmlns:cx6="http://schemas.microsoft.com/office/drawing/2016/5/12/chartex" xmlns:cx7="http://schemas.microsoft.com/office/drawing/2016/5/13/chartex" xmlns:cx8="http://schemas.microsoft.com/office/drawing/2016/5/14/chartex" xmlns:mc="http://schemas.openxmlformats.org/markup-compatibility/2006" xmlns:aink="http://schemas.microsoft.com/office/drawing/2016/ink" xmlns:am3d="http://schemas.microsoft.com/office/drawing/2017/model3d" xmlns:o="urn:schemas-microsoft-com:office:office" xmlns:oel="http://schemas.microsoft.com/office/2019/extlst" xmlns:r="http://schemas.openxmlformats.org/officeDocument/2006/relationships" xmlns:m="http://schemas.openxmlformats.org/officeDocument/2006/math" xmlns:v="urn:schemas-microsoft-com:vml" xmlns:wp14="http://schemas.microsoft.com/office/word/2010/wordprocessingDrawing" xmlns:wp="http://schemas.openxmlformats.org/drawingml/2006/wordprocessingDrawing" xmlns:w10="urn:schemas-microsoft-com:office:word" xmlns:w="http://schemas.openxmlformats.org/wordprocessingml/2006/main" xmlns:w14="http://schemas.microsoft.com/office/word/2010/wordml" xmlns:w15="http://schemas.microsoft.com/office/word/2012/wordml" xmlns:w16cex="http://schemas.microsoft.com/office/word/2018/wordml/cex" xmlns:w16cid="http://schemas.microsoft.com/office/word/2016/wordml/cid" xmlns:w16="http://schemas.microsoft.com/office/word/2018/wordml" xmlns:w16sdtdh="http://schemas.microsoft.com/office/word/2020/wordml/sdtdatahash" xmlns:w16se="http://schemas.microsoft.com/office/word/2015/wordml/symex" xmlns:wpg="http://schemas.microsoft.com/office/word/2010/wordprocessingGroup" xmlns:wpi="http://schemas.microsoft.com/office/word/2010/wordprocessingInk" xmlns:wne="http://schemas.microsoft.com/office/word/2006/wordml" xmlns:wps="http://schemas.microsoft.com/office/word/2010/wordprocessingShape" mc:Ignorable="w14 w15 w16se w16cid w16 w16cex w16sdtdh wp14">
   <w:abstractNum w:abstractNumId="0" w15:restartNumberingAfterBreak="0">
     <w:nsid w:val="09CA3FDC"/>
     <w:multiLevelType w:val="hybridMultilevel"/>
@@ -3623,10 +3491,6 @@
         <w:smallCaps w:val="0"/>
         <w:strike w:val="0"/>
         <w:dstrike w:val="0"/>
-        <w:outline w:val="0"/>
-        <w:shadow w:val="0"/>
-        <w:emboss w:val="0"/>
-        <w:imprint w:val="0"/>
         <w:noProof w:val="0"/>
         <w:vanish w:val="0"/>
         <w:spacing w:val="0"/>
@@ -3637,6 +3501,19 @@
         <w:vertAlign w:val="baseline"/>
         <w:em w:val="none"/>
         <w:specVanish w:val="0"/>
+        <w14:shadow w14:blurRad="0" w14:dist="0" w14:dir="0" w14:sx="0" w14:sy="0" w14:kx="0" w14:ky="0" w14:algn="none">
+          <w14:srgbClr w14:val="000000"/>
+        </w14:shadow>
+        <w14:textOutline w14:w="0" w14:cap="rnd" w14:cmpd="sng" w14:algn="ctr">
+          <w14:noFill/>
+          <w14:prstDash w14:val="solid"/>
+          <w14:bevel/>
+        </w14:textOutline>
+        <w14:textFill>
+          <w14:solidFill>
+            <w14:srgbClr w14:val="000000"/>
+          </w14:solidFill>
+        </w14:textFill>
       </w:rPr>
     </w:lvl>
     <w:lvl w:ilvl="1" w:tplc="9F9E0E2A">
@@ -4451,40 +4328,40 @@
       </w:rPr>
     </w:lvl>
   </w:abstractNum>
-  <w:num w:numId="1">
+  <w:num w:numId="1" w16cid:durableId="1477644649">
     <w:abstractNumId w:val="5"/>
   </w:num>
-  <w:num w:numId="2">
+  <w:num w:numId="2" w16cid:durableId="205486913">
     <w:abstractNumId w:val="4"/>
   </w:num>
-  <w:num w:numId="3">
+  <w:num w:numId="3" w16cid:durableId="1897860900">
     <w:abstractNumId w:val="8"/>
   </w:num>
-  <w:num w:numId="4">
+  <w:num w:numId="4" w16cid:durableId="522010927">
     <w:abstractNumId w:val="9"/>
   </w:num>
-  <w:num w:numId="5">
+  <w:num w:numId="5" w16cid:durableId="1056658088">
     <w:abstractNumId w:val="1"/>
   </w:num>
-  <w:num w:numId="6">
+  <w:num w:numId="6" w16cid:durableId="791098289">
     <w:abstractNumId w:val="6"/>
   </w:num>
-  <w:num w:numId="7">
+  <w:num w:numId="7" w16cid:durableId="866716608">
     <w:abstractNumId w:val="11"/>
   </w:num>
-  <w:num w:numId="8">
+  <w:num w:numId="8" w16cid:durableId="1033530206">
     <w:abstractNumId w:val="7"/>
   </w:num>
-  <w:num w:numId="9">
+  <w:num w:numId="9" w16cid:durableId="1491363168">
     <w:abstractNumId w:val="2"/>
   </w:num>
-  <w:num w:numId="10">
+  <w:num w:numId="10" w16cid:durableId="1298300287">
     <w:abstractNumId w:val="10"/>
   </w:num>
-  <w:num w:numId="11">
+  <w:num w:numId="11" w16cid:durableId="2122457279">
     <w:abstractNumId w:val="3"/>
   </w:num>
-  <w:num w:numId="12">
+  <w:num w:numId="12" w16cid:durableId="422646911">
     <w:abstractNumId w:val="0"/>
   </w:num>
   <w:numIdMacAtCleanup w:val="4"/>

--- a/models/cc_dedicato.docx
+++ b/models/cc_dedicato.docx
@@ -85,8 +85,18 @@
           <w:b/>
           <w:szCs w:val="20"/>
         </w:rPr>
-        <w:t>Oggetto: Comunicazione c/c dedicato ai sensi dell’art. 3 comma 7 della Legge 136/2010 e s.m.i.</w:t>
+        <w:t xml:space="preserve">Oggetto: Comunicazione c/c dedicato ai sensi dell’art. 3 comma 7 della Legge 136/2010 e </w:t>
       </w:r>
+      <w:proofErr w:type="spellStart"/>
+      <w:r>
+        <w:rPr>
+          <w:rFonts w:cs="Calibri"/>
+          <w:b/>
+          <w:szCs w:val="20"/>
+        </w:rPr>
+        <w:t>s.m.i.</w:t>
+      </w:r>
+      <w:proofErr w:type="spellEnd"/>
     </w:p>
     <w:p>
       <w:pPr>
@@ -584,6 +594,21 @@
               </w:rPr>
               <w:t>Procuratore</w:t>
             </w:r>
+            <w:r>
+              <w:rPr>
+                <w:rFonts w:cs="Calibri"/>
+                <w:bCs/>
+              </w:rPr>
+              <w:t xml:space="preserve"> </w:t>
+            </w:r>
+            <w:r>
+              <w:rPr>
+                <w:rFonts w:cs="Calibri"/>
+                <w:bCs/>
+                <w:i/>
+              </w:rPr>
+              <w:t>(allegare la procura, tranne nel caso in cui l’attribuzione dell’incarico risulti dalla visura camerale)</w:t>
+            </w:r>
           </w:p>
         </w:tc>
       </w:tr>
@@ -1050,7 +1075,25 @@
           <w:b/>
           <w:szCs w:val="20"/>
         </w:rPr>
-        <w:t>Consapevole delle sanzioni penali previste dall’art. 76 del D.P.R. 445/2000 per le ipotesi di falsità in atti e dichiarazioni mendaci, preso atto delle disposizioni di cui alla Legge 136/2010 e s.m.i. relative agli obblighi di tracciabilità dei flussi finanziari, sotto la propria responsabilità</w:t>
+        <w:t xml:space="preserve">Consapevole delle sanzioni penali previste dall’art. 76 del D.P.R. 445/2000 per le ipotesi di falsità in atti e dichiarazioni mendaci, preso atto delle disposizioni di cui alla Legge 136/2010 e </w:t>
+      </w:r>
+      <w:proofErr w:type="spellStart"/>
+      <w:r>
+        <w:rPr>
+          <w:rFonts w:cs="Calibri"/>
+          <w:b/>
+          <w:szCs w:val="20"/>
+        </w:rPr>
+        <w:t>s.m.i.</w:t>
+      </w:r>
+      <w:proofErr w:type="spellEnd"/>
+      <w:r>
+        <w:rPr>
+          <w:rFonts w:cs="Calibri"/>
+          <w:b/>
+          <w:szCs w:val="20"/>
+        </w:rPr>
+        <w:t xml:space="preserve"> relative agli obblighi di tracciabilità dei flussi finanziari, sotto la propria responsabilità</w:t>
       </w:r>
     </w:p>
     <w:p>
@@ -1118,7 +1161,25 @@
           <w:iCs/>
           <w:szCs w:val="20"/>
         </w:rPr>
-        <w:t>Al fine di ottemperare alle disposizioni di cui all’art.3 della Legge 136/2010 e s.m.i. di avvalersi del seguente c/c dedicato:</w:t>
+        <w:t xml:space="preserve">Al fine di ottemperare alle disposizioni di cui all’art.3 della Legge 136/2010 e </w:t>
+      </w:r>
+      <w:proofErr w:type="spellStart"/>
+      <w:r>
+        <w:rPr>
+          <w:rFonts w:cs="Calibri"/>
+          <w:iCs/>
+          <w:szCs w:val="20"/>
+        </w:rPr>
+        <w:t>s.m.i.</w:t>
+      </w:r>
+      <w:proofErr w:type="spellEnd"/>
+      <w:r>
+        <w:rPr>
+          <w:rFonts w:cs="Calibri"/>
+          <w:iCs/>
+          <w:szCs w:val="20"/>
+        </w:rPr>
+        <w:t xml:space="preserve"> di avvalersi del seguente c/c dedicato:</w:t>
       </w:r>
     </w:p>
     <w:tbl>
@@ -2459,7 +2520,25 @@
           <w:szCs w:val="20"/>
           <w:lang w:eastAsia="en-US"/>
         </w:rPr>
-        <w:t>Il mancato utilizzo del bonifico bancario o postale ovvero degli altri strumenti di incasso o pagamento idonei a consentire la piena tracciabilità delle operazioni costituisce causa di risoluzione del contratto ai sensi dell’art. 3 comma 9bis della Legge 136/2010 e s.m.i.;</w:t>
+        <w:t xml:space="preserve">Il mancato utilizzo del bonifico bancario o postale ovvero degli altri strumenti di incasso o pagamento idonei a consentire la piena tracciabilità delle operazioni costituisce causa di risoluzione del contratto ai sensi dell’art. 3 comma 9bis della Legge 136/2010 e </w:t>
+      </w:r>
+      <w:proofErr w:type="spellStart"/>
+      <w:r>
+        <w:rPr>
+          <w:rFonts w:cs="Calibri"/>
+          <w:szCs w:val="20"/>
+          <w:lang w:eastAsia="en-US"/>
+        </w:rPr>
+        <w:t>s.m.i.</w:t>
+      </w:r>
+      <w:proofErr w:type="spellEnd"/>
+      <w:r>
+        <w:rPr>
+          <w:rFonts w:cs="Calibri"/>
+          <w:szCs w:val="20"/>
+          <w:lang w:eastAsia="en-US"/>
+        </w:rPr>
+        <w:t>;</w:t>
       </w:r>
     </w:p>
     <w:p>
@@ -3493,6 +3572,7 @@
         <w:dstrike w:val="0"/>
         <w:noProof w:val="0"/>
         <w:vanish w:val="0"/>
+        <w:color w:val="000000"/>
         <w:spacing w:val="0"/>
         <w:kern w:val="0"/>
         <w:position w:val="0"/>
@@ -3509,11 +3589,6 @@
           <w14:prstDash w14:val="solid"/>
           <w14:bevel/>
         </w14:textOutline>
-        <w14:textFill>
-          <w14:solidFill>
-            <w14:srgbClr w14:val="000000"/>
-          </w14:solidFill>
-        </w14:textFill>
       </w:rPr>
     </w:lvl>
     <w:lvl w:ilvl="1" w:tplc="9F9E0E2A">
@@ -4854,7 +4929,6 @@
   <w:style w:type="character" w:default="1" w:styleId="Carpredefinitoparagrafo">
     <w:name w:val="Default Paragraph Font"/>
     <w:uiPriority w:val="1"/>
-    <w:semiHidden/>
     <w:unhideWhenUsed/>
   </w:style>
   <w:style w:type="table" w:default="1" w:styleId="Tabellanormale">
